--- a/Machine Learning -1/Logistic Regression/LeadScoringCaseStudy/Lead Scoring Assignment/Summary Report.docx
+++ b/Machine Learning -1/Logistic Regression/LeadScoringCaseStudy/Lead Scoring Assignment/Summary Report.docx
@@ -57,11 +57,9 @@
       <w:r>
         <w:t xml:space="preserve"> – We have 36 different variables. We start with data analysis and treatment. The columns with over 50% null values are dropped. Manually generated columns like Tags and computed columns like </w:t>
       </w:r>
-      <w:proofErr w:type="spellStart"/>
       <w:r>
         <w:t>AsymmetriqueProfileIndex</w:t>
       </w:r>
-      <w:proofErr w:type="spellEnd"/>
       <w:r>
         <w:t xml:space="preserve"> etc. are also dropped.</w:t>
       </w:r>
@@ -180,11 +178,9 @@
       <w:r>
         <w:t xml:space="preserve">, </w:t>
       </w:r>
-      <w:proofErr w:type="spellStart"/>
       <w:r>
         <w:t>Welingak</w:t>
       </w:r>
-      <w:proofErr w:type="spellEnd"/>
       <w:r>
         <w:t xml:space="preserve"> </w:t>
       </w:r>
@@ -261,15 +257,7 @@
         <w:t xml:space="preserve">logistic regression, </w:t>
       </w:r>
       <w:r>
-        <w:t xml:space="preserve">we convert are categorical variables to dummies and scale the numerical variables using standard scaler. Then we remove highly correlated variables. We use RFE from </w:t>
-      </w:r>
-      <w:proofErr w:type="spellStart"/>
-      <w:r>
-        <w:t>sklearn</w:t>
-      </w:r>
-      <w:proofErr w:type="spellEnd"/>
-      <w:r>
-        <w:t xml:space="preserve"> library for identifying 15 most relevant features. </w:t>
+        <w:t xml:space="preserve">we convert are categorical variables to dummies and scale the numerical variables using standard scaler. Then we remove highly correlated variables. We use RFE from sklearn library for identifying 15 most relevant features. </w:t>
       </w:r>
     </w:p>
     <w:p>
@@ -299,11 +287,9 @@
           <w:numId w:val="2"/>
         </w:numPr>
       </w:pPr>
-      <w:proofErr w:type="spellStart"/>
       <w:r>
         <w:t>WhatIsYourCurrentOccupation_NotSpecified</w:t>
       </w:r>
-      <w:proofErr w:type="spellEnd"/>
     </w:p>
     <w:p>
       <w:pPr>
@@ -313,13 +299,8 @@
           <w:numId w:val="2"/>
         </w:numPr>
       </w:pPr>
-      <w:proofErr w:type="spellStart"/>
-      <w:r>
-        <w:t>LeadSource_Olark</w:t>
-      </w:r>
-      <w:proofErr w:type="spellEnd"/>
-      <w:r>
-        <w:t xml:space="preserve"> Chat</w:t>
+      <w:r>
+        <w:t>LeadSource_Olark Chat</w:t>
       </w:r>
     </w:p>
     <w:p>
@@ -330,11 +311,9 @@
           <w:numId w:val="2"/>
         </w:numPr>
       </w:pPr>
-      <w:proofErr w:type="spellStart"/>
       <w:r>
         <w:t>LastNotableActivity_Modified</w:t>
       </w:r>
-      <w:proofErr w:type="spellEnd"/>
     </w:p>
     <w:p>
       <w:pPr>
@@ -344,11 +323,9 @@
           <w:numId w:val="2"/>
         </w:numPr>
       </w:pPr>
-      <w:proofErr w:type="spellStart"/>
       <w:r>
         <w:t>TotalTimeSpentOnWebsite</w:t>
       </w:r>
-      <w:proofErr w:type="spellEnd"/>
     </w:p>
     <w:p>
       <w:pPr>
@@ -358,32 +335,14 @@
           <w:numId w:val="2"/>
         </w:numPr>
       </w:pPr>
-      <w:proofErr w:type="spellStart"/>
-      <w:r>
-        <w:t>LastActivity_Email</w:t>
-      </w:r>
-      <w:proofErr w:type="spellEnd"/>
-      <w:r>
-        <w:t xml:space="preserve"> </w:t>
-      </w:r>
-      <w:proofErr w:type="spellStart"/>
-      <w:proofErr w:type="gramStart"/>
-      <w:r>
-        <w:t>Opened</w:t>
+      <w:r>
+        <w:t>LastActivity_Email Opened</w:t>
       </w:r>
       <w:r>
         <w:t>,</w:t>
       </w:r>
       <w:r>
-        <w:t>LastActivity</w:t>
-      </w:r>
-      <w:proofErr w:type="gramEnd"/>
-      <w:r>
-        <w:t>_SMS</w:t>
-      </w:r>
-      <w:proofErr w:type="spellEnd"/>
-      <w:r>
-        <w:t xml:space="preserve"> Sent </w:t>
+        <w:t xml:space="preserve">LastActivity_SMS Sent </w:t>
       </w:r>
     </w:p>
     <w:p>
@@ -394,11 +353,9 @@
           <w:numId w:val="2"/>
         </w:numPr>
       </w:pPr>
-      <w:proofErr w:type="spellStart"/>
       <w:r>
         <w:t>LeadSource_Reference</w:t>
       </w:r>
-      <w:proofErr w:type="spellEnd"/>
     </w:p>
     <w:p>
       <w:pPr>
@@ -408,13 +365,8 @@
           <w:numId w:val="2"/>
         </w:numPr>
       </w:pPr>
-      <w:proofErr w:type="spellStart"/>
-      <w:r>
-        <w:t>LastNotableActivity_Olark</w:t>
-      </w:r>
-      <w:proofErr w:type="spellEnd"/>
-      <w:r>
-        <w:t xml:space="preserve"> Chat Conversation</w:t>
+      <w:r>
+        <w:t>LastNotableActivity_Olark Chat Conversation</w:t>
       </w:r>
     </w:p>
     <w:p>
@@ -425,13 +377,8 @@
           <w:numId w:val="2"/>
         </w:numPr>
       </w:pPr>
-      <w:proofErr w:type="spellStart"/>
-      <w:r>
-        <w:t>LeadSource_Welingak</w:t>
-      </w:r>
-      <w:proofErr w:type="spellEnd"/>
-      <w:r>
-        <w:t xml:space="preserve"> Website</w:t>
+      <w:r>
+        <w:t>LeadSource_Welingak Website</w:t>
       </w:r>
     </w:p>
     <w:p>
@@ -443,13 +390,8 @@
         </w:numPr>
       </w:pPr>
       <w:r>
-        <w:t xml:space="preserve"> </w:t>
-      </w:r>
-      <w:proofErr w:type="spellStart"/>
-      <w:r>
-        <w:t>LastActivity_other</w:t>
-      </w:r>
-      <w:proofErr w:type="spellEnd"/>
+        <w:t xml:space="preserve"> LastActivity_other</w:t>
+      </w:r>
       <w:r>
         <w:t xml:space="preserve">. </w:t>
       </w:r>
@@ -717,19 +659,7 @@
               <w:cnfStyle w:val="000000100000" w:firstRow="0" w:lastRow="0" w:firstColumn="0" w:lastColumn="0" w:oddVBand="0" w:evenVBand="0" w:oddHBand="1" w:evenHBand="0" w:firstRowFirstColumn="0" w:firstRowLastColumn="0" w:lastRowFirstColumn="0" w:lastRowLastColumn="0"/>
             </w:pPr>
             <w:r>
-              <w:t>7</w:t>
-            </w:r>
-            <w:r>
-              <w:t>9</w:t>
-            </w:r>
-            <w:r>
-              <w:t>.</w:t>
-            </w:r>
-            <w:r>
-              <w:t>48</w:t>
-            </w:r>
-            <w:r>
-              <w:t>%</w:t>
+              <w:t>79.48%</w:t>
             </w:r>
           </w:p>
         </w:tc>
@@ -755,16 +685,7 @@
               <w:cnfStyle w:val="000000000000" w:firstRow="0" w:lastRow="0" w:firstColumn="0" w:lastColumn="0" w:oddVBand="0" w:evenVBand="0" w:oddHBand="0" w:evenHBand="0" w:firstRowFirstColumn="0" w:firstRowLastColumn="0" w:lastRowFirstColumn="0" w:lastRowLastColumn="0"/>
             </w:pPr>
             <w:r>
-              <w:t>83</w:t>
-            </w:r>
-            <w:r>
-              <w:t>.</w:t>
-            </w:r>
-            <w:r>
-              <w:t>94</w:t>
-            </w:r>
-            <w:r>
-              <w:t>%</w:t>
+              <w:t>83.94%</w:t>
             </w:r>
           </w:p>
         </w:tc>
@@ -793,10 +714,7 @@
               <w:cnfStyle w:val="000000100000" w:firstRow="0" w:lastRow="0" w:firstColumn="0" w:lastColumn="0" w:oddVBand="0" w:evenVBand="0" w:oddHBand="1" w:evenHBand="0" w:firstRowFirstColumn="0" w:firstRowLastColumn="0" w:lastRowFirstColumn="0" w:lastRowLastColumn="0"/>
             </w:pPr>
             <w:r>
-              <w:t>76.76</w:t>
-            </w:r>
-            <w:r>
-              <w:t>%</w:t>
+              <w:t>76.76%</w:t>
             </w:r>
           </w:p>
         </w:tc>
@@ -822,13 +740,7 @@
               <w:cnfStyle w:val="000000000000" w:firstRow="0" w:lastRow="0" w:firstColumn="0" w:lastColumn="0" w:oddVBand="0" w:evenVBand="0" w:oddHBand="0" w:evenHBand="0" w:firstRowFirstColumn="0" w:firstRowLastColumn="0" w:lastRowFirstColumn="0" w:lastRowLastColumn="0"/>
             </w:pPr>
             <w:r>
-              <w:t>68.</w:t>
-            </w:r>
-            <w:r>
-              <w:t>77</w:t>
-            </w:r>
-            <w:r>
-              <w:t>%</w:t>
+              <w:t>68.77%</w:t>
             </w:r>
           </w:p>
         </w:tc>
@@ -857,16 +769,64 @@
               <w:cnfStyle w:val="000000100000" w:firstRow="0" w:lastRow="0" w:firstColumn="0" w:lastColumn="0" w:oddVBand="0" w:evenVBand="0" w:oddHBand="1" w:evenHBand="0" w:firstRowFirstColumn="0" w:firstRowLastColumn="0" w:lastRowFirstColumn="0" w:lastRowLastColumn="0"/>
             </w:pPr>
             <w:r>
-              <w:t>7</w:t>
-            </w:r>
-            <w:r>
-              <w:t>5.6</w:t>
+              <w:t>75.6</w:t>
             </w:r>
           </w:p>
         </w:tc>
       </w:tr>
     </w:tbl>
     <w:p/>
+    <w:p>
+      <w:r>
+        <w:t xml:space="preserve">Recommendations </w:t>
+      </w:r>
+      <w:r>
+        <w:t>made from above study:</w:t>
+      </w:r>
+    </w:p>
+    <w:p>
+      <w:pPr>
+        <w:spacing w:before="240"/>
+      </w:pPr>
+      <w:r>
+        <w:t xml:space="preserve">Highest contributing factors for lead conversion are </w:t>
+      </w:r>
+      <w:r>
+        <w:t>LeadSource_Welingak Website</w:t>
+      </w:r>
+      <w:r>
+        <w:t xml:space="preserve">, </w:t>
+      </w:r>
+      <w:r>
+        <w:t>LeadSource_Reference</w:t>
+      </w:r>
+      <w:r>
+        <w:t xml:space="preserve">, </w:t>
+      </w:r>
+      <w:r>
+        <w:t>LastActivity_SMS Sent</w:t>
+      </w:r>
+      <w:r>
+        <w:t xml:space="preserve">. Team should focus more on people coming through these sources. People coming through search engine results should be the next priority for the marketing team. Also, combination of SMS and telemarketing is more effective than individual methods. Company can reduce efforts on Olark Chat as the conversion rate is not very high. </w:t>
+      </w:r>
+      <w:r>
+        <w:t xml:space="preserve">Website content helps in converting </w:t>
+      </w:r>
+      <w:r>
+        <w:t>customers. Company should consistently focus on keeping content up to date.</w:t>
+      </w:r>
+    </w:p>
+    <w:p>
+      <w:pPr>
+        <w:spacing w:before="240"/>
+        <w:rPr>
+          <w:rFonts w:ascii="Helvetica" w:eastAsia="Times New Roman" w:hAnsi="Helvetica" w:cs="Helvetica"/>
+          <w:color w:val="000000"/>
+          <w:sz w:val="18"/>
+          <w:szCs w:val="18"/>
+        </w:rPr>
+      </w:pPr>
+    </w:p>
     <w:sectPr>
       <w:pgSz w:w="11906" w:h="16838" w:code="9"/>
       <w:pgMar w:top="720" w:right="720" w:bottom="720" w:left="720" w:header="720" w:footer="720" w:gutter="0"/>
